--- a/SQL_TASK8.docx
+++ b/SQL_TASK8.docx
@@ -62,19 +62,7 @@
         <w:t>LAT_N</w:t>
       </w:r>
       <w:r>
-        <w:t>) from STATION having values greater than </w:t>
-      </w:r>
-      <w:r>
-        <w:t>38.7880</w:t>
-      </w:r>
-      <w:r>
-        <w:t> and less than </w:t>
-      </w:r>
-      <w:r>
-        <w:t>137.2345</w:t>
-      </w:r>
-      <w:r>
-        <w:t xml:space="preserve">. Truncate your answer </w:t>
+        <w:t xml:space="preserve">) from STATION having values greater than 38.7880 and less than 137.2345. Truncate your answer </w:t>
       </w:r>
       <w:proofErr w:type="gramStart"/>
       <w:r>
@@ -90,20 +78,17 @@
         <w:spacing w:after="0"/>
       </w:pPr>
       <w:r>
-        <w:t>Input Format</w:t>
-      </w:r>
-      <w:r>
-        <w:t xml:space="preserve">. </w:t>
-      </w:r>
-      <w:r>
-        <w:t>The STATION table is described as follows:</w:t>
-      </w:r>
-    </w:p>
-    <w:p>
-      <w:pPr>
-        <w:spacing w:after="0"/>
-      </w:pPr>
-      <w:r>
+        <w:t>Input Format. The STATION table is described as follows:</w:t>
+      </w:r>
+    </w:p>
+    <w:p>
+      <w:pPr>
+        <w:spacing w:after="0"/>
+      </w:pPr>
+      <w:r>
+        <w:rPr>
+          <w:noProof/>
+        </w:rPr>
         <w:drawing>
           <wp:inline distT="0" distB="0" distL="0" distR="0" wp14:anchorId="1A99C1FD" wp14:editId="32174AEF">
             <wp:extent cx="1596390" cy="1543177"/>
@@ -371,6 +356,9 @@
         <w:spacing w:after="0"/>
       </w:pPr>
       <w:r>
+        <w:rPr>
+          <w:noProof/>
+        </w:rPr>
         <w:drawing>
           <wp:inline distT="0" distB="0" distL="0" distR="0" wp14:anchorId="66170973" wp14:editId="2E386ECD">
             <wp:extent cx="1596390" cy="1543177"/>
@@ -684,6 +672,9 @@
         <w:t> </w:t>
       </w:r>
       <w:r>
+        <w:rPr>
+          <w:noProof/>
+        </w:rPr>
         <w:drawing>
           <wp:inline distT="0" distB="0" distL="0" distR="0" wp14:anchorId="6E946E2E" wp14:editId="7E9A1243">
             <wp:extent cx="1593738" cy="1310640"/>
@@ -739,6 +730,9 @@
         <w:spacing w:after="0"/>
       </w:pPr>
       <w:r>
+        <w:rPr>
+          <w:noProof/>
+        </w:rPr>
         <w:drawing>
           <wp:inline distT="0" distB="0" distL="0" distR="0" wp14:anchorId="4F53CF13" wp14:editId="482404A4">
             <wp:extent cx="2192731" cy="3737610"/>
@@ -1075,6 +1069,7 @@
         <w:rPr>
           <w:b/>
           <w:bCs/>
+          <w:noProof/>
         </w:rPr>
         <w:lastRenderedPageBreak/>
         <w:drawing>
@@ -1142,6 +1137,7 @@
         <w:rPr>
           <w:b/>
           <w:bCs/>
+          <w:noProof/>
         </w:rPr>
         <w:drawing>
           <wp:inline distT="0" distB="0" distL="0" distR="0" wp14:anchorId="4C3AF063" wp14:editId="360347E9">
@@ -1292,378 +1288,6 @@
       <w:pPr>
         <w:spacing w:after="0"/>
       </w:pPr>
-    </w:p>
-    <w:p>
-      <w:pPr>
-        <w:tabs>
-          <w:tab w:val="left" w:pos="3317"/>
-        </w:tabs>
-      </w:pPr>
-      <w:r>
-        <w:rPr>
-          <w:b/>
-          <w:bCs/>
-        </w:rPr>
-        <w:t>Q</w:t>
-      </w:r>
-      <w:r>
-        <w:rPr>
-          <w:b/>
-          <w:bCs/>
-        </w:rPr>
-        <w:t>3</w:t>
-      </w:r>
-      <w:r>
-        <w:rPr>
-          <w:b/>
-          <w:bCs/>
-        </w:rPr>
-        <w:t>3</w:t>
-      </w:r>
-      <w:r>
-        <w:rPr>
-          <w:b/>
-          <w:bCs/>
-        </w:rPr>
-        <w:t xml:space="preserve">:  </w:t>
-      </w:r>
-      <w:r>
-        <w:t>Given the CITY and COUNTRY tables, query the names of all the continents (</w:t>
-      </w:r>
-      <w:proofErr w:type="spellStart"/>
-      <w:r>
-        <w:rPr>
-          <w:i/>
-          <w:iCs/>
-        </w:rPr>
-        <w:t>COUNTRY.Continent</w:t>
-      </w:r>
-      <w:proofErr w:type="spellEnd"/>
-      <w:r>
-        <w:t>) and their respective average city populations (</w:t>
-      </w:r>
-      <w:proofErr w:type="spellStart"/>
-      <w:r>
-        <w:rPr>
-          <w:i/>
-          <w:iCs/>
-        </w:rPr>
-        <w:t>CITY.Population</w:t>
-      </w:r>
-      <w:proofErr w:type="spellEnd"/>
-      <w:r>
-        <w:t>) rounded </w:t>
-      </w:r>
-      <w:r>
-        <w:rPr>
-          <w:i/>
-          <w:iCs/>
-        </w:rPr>
-        <w:t>down</w:t>
-      </w:r>
-      <w:r>
-        <w:t> to the nearest integer.</w:t>
-      </w:r>
-    </w:p>
-    <w:p>
-      <w:pPr>
-        <w:tabs>
-          <w:tab w:val="left" w:pos="3317"/>
-        </w:tabs>
-        <w:spacing w:after="0"/>
-      </w:pPr>
-      <w:r>
-        <w:t>Note: </w:t>
-      </w:r>
-      <w:proofErr w:type="spellStart"/>
-      <w:r>
-        <w:rPr>
-          <w:i/>
-          <w:iCs/>
-        </w:rPr>
-        <w:t>CITY.CountryCode</w:t>
-      </w:r>
-      <w:proofErr w:type="spellEnd"/>
-      <w:r>
-        <w:t> and </w:t>
-      </w:r>
-      <w:proofErr w:type="spellStart"/>
-      <w:r>
-        <w:rPr>
-          <w:i/>
-          <w:iCs/>
-        </w:rPr>
-        <w:t>COUNTRY.Code</w:t>
-      </w:r>
-      <w:proofErr w:type="spellEnd"/>
-      <w:r>
-        <w:t> are matching key columns.</w:t>
-      </w:r>
-    </w:p>
-    <w:p>
-      <w:pPr>
-        <w:tabs>
-          <w:tab w:val="left" w:pos="3317"/>
-        </w:tabs>
-        <w:spacing w:after="0"/>
-      </w:pPr>
-      <w:r>
-        <w:t>Input Format</w:t>
-      </w:r>
-      <w:r>
-        <w:t xml:space="preserve">. </w:t>
-      </w:r>
-      <w:r>
-        <w:t>The CITY and COUNTRY tables are described as follows:</w:t>
-      </w:r>
-    </w:p>
-    <w:p>
-      <w:pPr>
-        <w:tabs>
-          <w:tab w:val="left" w:pos="3317"/>
-        </w:tabs>
-        <w:spacing w:after="0"/>
-        <w:rPr>
-          <w:b/>
-          <w:bCs/>
-        </w:rPr>
-      </w:pPr>
-      <w:r>
-        <w:rPr>
-          <w:b/>
-          <w:bCs/>
-        </w:rPr>
-        <w:t> </w:t>
-      </w:r>
-      <w:r>
-        <w:rPr>
-          <w:b/>
-          <w:bCs/>
-        </w:rPr>
-        <w:drawing>
-          <wp:inline distT="0" distB="0" distL="0" distR="0" wp14:anchorId="22C6A8BC" wp14:editId="36A44840">
-            <wp:extent cx="1955109" cy="1607820"/>
-            <wp:effectExtent l="0" t="0" r="7620" b="0"/>
-            <wp:docPr id="832385020" name="Picture 36"/>
-            <wp:cNvGraphicFramePr>
-              <a:graphicFrameLocks xmlns:a="http://schemas.openxmlformats.org/drawingml/2006/main" noChangeAspect="1"/>
-            </wp:cNvGraphicFramePr>
-            <a:graphic xmlns:a="http://schemas.openxmlformats.org/drawingml/2006/main">
-              <a:graphicData uri="http://schemas.openxmlformats.org/drawingml/2006/picture">
-                <pic:pic xmlns:pic="http://schemas.openxmlformats.org/drawingml/2006/picture">
-                  <pic:nvPicPr>
-                    <pic:cNvPr id="0" name="Picture 123"/>
-                    <pic:cNvPicPr>
-                      <a:picLocks noChangeAspect="1" noChangeArrowheads="1"/>
-                    </pic:cNvPicPr>
-                  </pic:nvPicPr>
-                  <pic:blipFill>
-                    <a:blip r:embed="rId6">
-                      <a:extLst>
-                        <a:ext uri="{28A0092B-C50C-407E-A947-70E740481C1C}">
-                          <a14:useLocalDpi xmlns:a14="http://schemas.microsoft.com/office/drawing/2010/main" val="0"/>
-                        </a:ext>
-                      </a:extLst>
-                    </a:blip>
-                    <a:srcRect/>
-                    <a:stretch>
-                      <a:fillRect/>
-                    </a:stretch>
-                  </pic:blipFill>
-                  <pic:spPr bwMode="auto">
-                    <a:xfrm>
-                      <a:off x="0" y="0"/>
-                      <a:ext cx="1957080" cy="1609441"/>
-                    </a:xfrm>
-                    <a:prstGeom prst="rect">
-                      <a:avLst/>
-                    </a:prstGeom>
-                    <a:noFill/>
-                    <a:ln>
-                      <a:noFill/>
-                    </a:ln>
-                  </pic:spPr>
-                </pic:pic>
-              </a:graphicData>
-            </a:graphic>
-          </wp:inline>
-        </w:drawing>
-      </w:r>
-    </w:p>
-    <w:p>
-      <w:pPr>
-        <w:tabs>
-          <w:tab w:val="left" w:pos="3317"/>
-        </w:tabs>
-        <w:spacing w:after="0"/>
-        <w:rPr>
-          <w:b/>
-          <w:bCs/>
-        </w:rPr>
-      </w:pPr>
-      <w:r>
-        <w:rPr>
-          <w:b/>
-          <w:bCs/>
-        </w:rPr>
-        <w:lastRenderedPageBreak/>
-        <w:drawing>
-          <wp:inline distT="0" distB="0" distL="0" distR="0" wp14:anchorId="3A43F6D5" wp14:editId="01E9FE86">
-            <wp:extent cx="2076501" cy="3539490"/>
-            <wp:effectExtent l="0" t="0" r="0" b="3810"/>
-            <wp:docPr id="1100014016" name="Picture 35"/>
-            <wp:cNvGraphicFramePr>
-              <a:graphicFrameLocks xmlns:a="http://schemas.openxmlformats.org/drawingml/2006/main" noChangeAspect="1"/>
-            </wp:cNvGraphicFramePr>
-            <a:graphic xmlns:a="http://schemas.openxmlformats.org/drawingml/2006/main">
-              <a:graphicData uri="http://schemas.openxmlformats.org/drawingml/2006/picture">
-                <pic:pic xmlns:pic="http://schemas.openxmlformats.org/drawingml/2006/picture">
-                  <pic:nvPicPr>
-                    <pic:cNvPr id="0" name="Picture 124"/>
-                    <pic:cNvPicPr>
-                      <a:picLocks noChangeAspect="1" noChangeArrowheads="1"/>
-                    </pic:cNvPicPr>
-                  </pic:nvPicPr>
-                  <pic:blipFill>
-                    <a:blip r:embed="rId7">
-                      <a:extLst>
-                        <a:ext uri="{28A0092B-C50C-407E-A947-70E740481C1C}">
-                          <a14:useLocalDpi xmlns:a14="http://schemas.microsoft.com/office/drawing/2010/main" val="0"/>
-                        </a:ext>
-                      </a:extLst>
-                    </a:blip>
-                    <a:srcRect/>
-                    <a:stretch>
-                      <a:fillRect/>
-                    </a:stretch>
-                  </pic:blipFill>
-                  <pic:spPr bwMode="auto">
-                    <a:xfrm>
-                      <a:off x="0" y="0"/>
-                      <a:ext cx="2078887" cy="3543557"/>
-                    </a:xfrm>
-                    <a:prstGeom prst="rect">
-                      <a:avLst/>
-                    </a:prstGeom>
-                    <a:noFill/>
-                    <a:ln>
-                      <a:noFill/>
-                    </a:ln>
-                  </pic:spPr>
-                </pic:pic>
-              </a:graphicData>
-            </a:graphic>
-          </wp:inline>
-        </w:drawing>
-      </w:r>
-    </w:p>
-    <w:p>
-      <w:pPr>
-        <w:spacing w:after="0"/>
-        <w:rPr>
-          <w:b/>
-          <w:bCs/>
-        </w:rPr>
-      </w:pPr>
-    </w:p>
-    <w:p>
-      <w:pPr>
-        <w:spacing w:after="0"/>
-        <w:rPr>
-          <w:b/>
-          <w:bCs/>
-        </w:rPr>
-      </w:pPr>
-      <w:r>
-        <w:rPr>
-          <w:b/>
-          <w:bCs/>
-        </w:rPr>
-        <w:t>Solution:</w:t>
-      </w:r>
-    </w:p>
-    <w:p>
-      <w:pPr>
-        <w:spacing w:after="0"/>
-      </w:pPr>
-      <w:r>
-        <w:t xml:space="preserve">SELECT </w:t>
-      </w:r>
-      <w:proofErr w:type="spellStart"/>
-      <w:proofErr w:type="gramStart"/>
-      <w:r>
-        <w:t>co.continent</w:t>
-      </w:r>
-      <w:proofErr w:type="spellEnd"/>
-      <w:proofErr w:type="gramEnd"/>
-      <w:r>
-        <w:t>, FLOOR(AVG(</w:t>
-      </w:r>
-      <w:proofErr w:type="spellStart"/>
-      <w:r>
-        <w:t>ci.population</w:t>
-      </w:r>
-      <w:proofErr w:type="spellEnd"/>
-      <w:r>
-        <w:t>))</w:t>
-      </w:r>
-    </w:p>
-    <w:p>
-      <w:pPr>
-        <w:spacing w:after="0"/>
-      </w:pPr>
-      <w:r>
-        <w:t>FROM CITY ci</w:t>
-      </w:r>
-    </w:p>
-    <w:p>
-      <w:pPr>
-        <w:spacing w:after="0"/>
-      </w:pPr>
-      <w:r>
-        <w:t>JOIN COUNTRY co</w:t>
-      </w:r>
-    </w:p>
-    <w:p>
-      <w:pPr>
-        <w:spacing w:after="0"/>
-      </w:pPr>
-      <w:r>
-        <w:t xml:space="preserve">ON </w:t>
-      </w:r>
-      <w:proofErr w:type="spellStart"/>
-      <w:proofErr w:type="gramStart"/>
-      <w:r>
-        <w:t>co.code</w:t>
-      </w:r>
-      <w:proofErr w:type="spellEnd"/>
-      <w:proofErr w:type="gramEnd"/>
-      <w:r>
-        <w:t xml:space="preserve"> = </w:t>
-      </w:r>
-      <w:proofErr w:type="spellStart"/>
-      <w:r>
-        <w:t>ci.countrycode</w:t>
-      </w:r>
-      <w:proofErr w:type="spellEnd"/>
-    </w:p>
-    <w:p>
-      <w:pPr>
-        <w:spacing w:after="0"/>
-      </w:pPr>
-      <w:r>
-        <w:t xml:space="preserve">GROUP BY </w:t>
-      </w:r>
-      <w:proofErr w:type="spellStart"/>
-      <w:proofErr w:type="gramStart"/>
-      <w:r>
-        <w:t>co.continent</w:t>
-      </w:r>
-      <w:proofErr w:type="spellEnd"/>
-      <w:proofErr w:type="gramEnd"/>
-      <w:r>
-        <w:t>;</w:t>
-      </w:r>
     </w:p>
     <w:sectPr>
       <w:pgSz w:w="11906" w:h="16838"/>
@@ -2703,6 +2327,7 @@
   <w:style w:type="character" w:default="1" w:styleId="DefaultParagraphFont">
     <w:name w:val="Default Paragraph Font"/>
     <w:uiPriority w:val="1"/>
+    <w:semiHidden/>
     <w:unhideWhenUsed/>
   </w:style>
   <w:style w:type="table" w:default="1" w:styleId="TableNormal">
